--- a/Policies.docx
+++ b/Policies.docx
@@ -78,7 +78,16 @@
           <w:b/>
           <w:lang w:val="en-US"/>
         </w:rPr>
-        <w:t>Committee Structure</w:t>
+        <w:t>Committee Struct</w:t>
+      </w:r>
+      <w:bookmarkStart w:id="0" w:name="_GoBack"/>
+      <w:bookmarkEnd w:id="0"/>
+      <w:r>
+        <w:rPr>
+          <w:b/>
+          <w:lang w:val="en-US"/>
+        </w:rPr>
+        <w:t>ure</w:t>
       </w:r>
     </w:p>
     <w:p>
@@ -208,8 +217,6 @@
           <w:lang w:val="en-US"/>
         </w:rPr>
       </w:pPr>
-      <w:bookmarkStart w:id="0" w:name="_GoBack"/>
-      <w:bookmarkEnd w:id="0"/>
     </w:p>
     <w:p>
       <w:pPr>
@@ -236,7 +243,7 @@
         <w:rPr>
           <w:lang w:val="en-US"/>
         </w:rPr>
-        <w:t>This module provides an essential guide for classifying and effectively managing decisions within an organization. Through a scale ranging from low-impact decisions to those that are urgent and critical, this resource will assist leaders and teams in assessing the significance and urgency of the decisions they encounter, thereby facilitating informed and efficient decision-making.</w:t>
+        <w:t>This module is a vital resource for classifying and managing decisions effectively in an organization. It provides a decision scale from low impact to urgent, aiding leaders and teams in making better decisions.</w:t>
       </w:r>
     </w:p>
     <w:p>
@@ -261,13 +268,7 @@
         <w:rPr>
           <w:lang w:val="en-US"/>
         </w:rPr>
-        <w:t xml:space="preserve"> </w:t>
-      </w:r>
-      <w:r>
-        <w:rPr>
-          <w:lang w:val="en-US"/>
-        </w:rPr>
-        <w:t>Description: Decisions of low impact that do not significantly affect short-term goals or outcomes. They can be handled routinely or scheduled for later review.</w:t>
+        <w:t xml:space="preserve"> Description: Decisions of low impact that do not significantly affect short-term goals or outcomes. They can be handled routinely or scheduled for later review.</w:t>
       </w:r>
     </w:p>
     <w:p>
@@ -292,13 +293,7 @@
         <w:rPr>
           <w:lang w:val="en-US"/>
         </w:rPr>
-        <w:t xml:space="preserve"> </w:t>
-      </w:r>
-      <w:r>
-        <w:rPr>
-          <w:lang w:val="en-US"/>
-        </w:rPr>
-        <w:t>Description: Decisions that affect important aspects of operations or outcomes but do not require immediate action. They should be planned and managed effectively.</w:t>
+        <w:t xml:space="preserve"> Description: Decisions that affect important aspects of operations or outcomes but do not require immediate action. They should be planned and managed effectively.</w:t>
       </w:r>
     </w:p>
     <w:p>
@@ -323,13 +318,7 @@
         <w:rPr>
           <w:lang w:val="en-US"/>
         </w:rPr>
-        <w:t xml:space="preserve"> </w:t>
-      </w:r>
-      <w:r>
-        <w:rPr>
-          <w:lang w:val="en-US"/>
-        </w:rPr>
-        <w:t>Description: Critical decisions with a significant impact on company objectives that require priority attention. Careful evaluation is needed before decision-making.</w:t>
+        <w:t xml:space="preserve"> Description: Critical decisions with a significant impact on company objectives that require priority attention. Careful evaluation is needed before decision-making.</w:t>
       </w:r>
     </w:p>
     <w:p>
@@ -354,14 +343,15 @@
         <w:rPr>
           <w:lang w:val="en-US"/>
         </w:rPr>
-        <w:t xml:space="preserve"> </w:t>
-      </w:r>
-      <w:r>
-        <w:rPr>
-          <w:lang w:val="en-US"/>
-        </w:rPr>
-        <w:t>Description: Decisions that require immediate action due to their immediate impact on the company or their ability to prevent serious issues. They should be addressed without delay.</w:t>
-      </w:r>
+        <w:t xml:space="preserve"> Description: Decisions that require immediate action due to their immediate impact on the company or their ability to prevent serious issues. They should be addressed without delay.</w:t>
+      </w:r>
+    </w:p>
+    <w:p>
+      <w:pPr>
+        <w:rPr>
+          <w:lang w:val="en-US"/>
+        </w:rPr>
+      </w:pPr>
     </w:p>
     <w:p>
       <w:pPr>
@@ -403,195 +393,500 @@
         <w:rPr>
           <w:lang w:val="en-US"/>
         </w:rPr>
-        <w:t>This module presents a systematic and structured approach to addressing decision-making in any organizational context. The decision-making process is fundamental to effective management and applies to a wide range of situations, from strategic decisions to daily operational issues.</w:t>
-      </w:r>
-    </w:p>
-    <w:p>
-      <w:pPr>
-        <w:rPr>
-          <w:lang w:val="en-US"/>
-        </w:rPr>
-      </w:pPr>
-      <w:r>
-        <w:rPr>
-          <w:lang w:val="en-US"/>
-        </w:rPr>
         <w:t>The decision-making process consists of several interconnected steps that guide individuals and teams in selecting the best option among various alternatives. These steps include:</w:t>
       </w:r>
     </w:p>
     <w:p>
       <w:pPr>
-        <w:pStyle w:val="Prrafodelista"/>
+        <w:spacing w:before="100" w:beforeAutospacing="1" w:after="100" w:afterAutospacing="1" w:line="240" w:lineRule="auto"/>
+        <w:jc w:val="left"/>
+        <w:rPr>
+          <w:rFonts w:eastAsia="Times New Roman" w:cstheme="minorHAnsi"/>
+          <w:szCs w:val="24"/>
+          <w:lang w:val="en-US" w:eastAsia="es-MX"/>
+        </w:rPr>
+      </w:pPr>
+      <w:r>
+        <w:rPr>
+          <w:rFonts w:eastAsia="Times New Roman" w:cstheme="minorHAnsi"/>
+          <w:b/>
+          <w:bCs/>
+          <w:szCs w:val="24"/>
+          <w:lang w:val="en-US" w:eastAsia="es-MX"/>
+        </w:rPr>
+        <w:t>Decision-Making Process:</w:t>
+      </w:r>
+    </w:p>
+    <w:p>
+      <w:pPr>
         <w:numPr>
           <w:ilvl w:val="0"/>
-          <w:numId w:val="5"/>
-        </w:numPr>
-        <w:rPr>
-          <w:lang w:val="en-US"/>
-        </w:rPr>
-      </w:pPr>
-      <w:r>
-        <w:rPr>
-          <w:b/>
-          <w:lang w:val="en-US"/>
+          <w:numId w:val="6"/>
+        </w:numPr>
+        <w:spacing w:before="100" w:beforeAutospacing="1" w:after="100" w:afterAutospacing="1" w:line="240" w:lineRule="auto"/>
+        <w:rPr>
+          <w:rFonts w:eastAsia="Times New Roman" w:cstheme="minorHAnsi"/>
+          <w:szCs w:val="24"/>
+          <w:lang w:val="en-US" w:eastAsia="es-MX"/>
+        </w:rPr>
+      </w:pPr>
+      <w:r>
+        <w:rPr>
+          <w:rFonts w:eastAsia="Times New Roman" w:cstheme="minorHAnsi"/>
+          <w:b/>
+          <w:bCs/>
+          <w:szCs w:val="24"/>
+          <w:lang w:val="en-US" w:eastAsia="es-MX"/>
         </w:rPr>
         <w:t>Problem Identification:</w:t>
       </w:r>
-      <w:r>
-        <w:rPr>
-          <w:lang w:val="en-US"/>
-        </w:rPr>
-        <w:t xml:space="preserve"> Clearly define the problem or decision that needs to be made, identifying its causes and consequences.</w:t>
-      </w:r>
-    </w:p>
-    <w:p>
-      <w:pPr>
-        <w:pStyle w:val="Prrafodelista"/>
+    </w:p>
+    <w:p>
+      <w:pPr>
+        <w:numPr>
+          <w:ilvl w:val="1"/>
+          <w:numId w:val="6"/>
+        </w:numPr>
+        <w:spacing w:before="100" w:beforeAutospacing="1" w:after="100" w:afterAutospacing="1" w:line="240" w:lineRule="auto"/>
+        <w:rPr>
+          <w:rFonts w:eastAsia="Times New Roman" w:cstheme="minorHAnsi"/>
+          <w:szCs w:val="24"/>
+          <w:lang w:val="en-US" w:eastAsia="es-MX"/>
+        </w:rPr>
+      </w:pPr>
+      <w:r>
+        <w:rPr>
+          <w:rFonts w:eastAsia="Times New Roman" w:cstheme="minorHAnsi"/>
+          <w:b/>
+          <w:bCs/>
+          <w:szCs w:val="24"/>
+          <w:lang w:val="en-US" w:eastAsia="es-MX"/>
+        </w:rPr>
+        <w:t>Description:</w:t>
+      </w:r>
+      <w:r>
+        <w:rPr>
+          <w:rFonts w:eastAsia="Times New Roman" w:cstheme="minorHAnsi"/>
+          <w:szCs w:val="24"/>
+          <w:lang w:val="en-US" w:eastAsia="es-MX"/>
+        </w:rPr>
+        <w:t xml:space="preserve"> The CEO or Project </w:t>
+      </w:r>
+      <w:r>
+        <w:rPr>
+          <w:rFonts w:eastAsia="Times New Roman" w:cstheme="minorHAnsi"/>
+          <w:szCs w:val="24"/>
+          <w:lang w:val="en-US" w:eastAsia="es-MX"/>
+        </w:rPr>
+        <w:t>Manager</w:t>
+      </w:r>
+      <w:r>
+        <w:rPr>
+          <w:rFonts w:eastAsia="Times New Roman" w:cstheme="minorHAnsi"/>
+          <w:szCs w:val="24"/>
+          <w:lang w:val="en-US" w:eastAsia="es-MX"/>
+        </w:rPr>
+        <w:t xml:space="preserve"> clearly identifies the problem or decision that needs to be made, in consultation with the team and other relevant members.</w:t>
+      </w:r>
+    </w:p>
+    <w:p>
+      <w:pPr>
         <w:numPr>
           <w:ilvl w:val="0"/>
-          <w:numId w:val="5"/>
-        </w:numPr>
-        <w:rPr>
-          <w:lang w:val="en-US"/>
-        </w:rPr>
-      </w:pPr>
-      <w:r>
-        <w:rPr>
-          <w:b/>
-          <w:lang w:val="en-US"/>
+          <w:numId w:val="6"/>
+        </w:numPr>
+        <w:spacing w:before="100" w:beforeAutospacing="1" w:after="100" w:afterAutospacing="1" w:line="240" w:lineRule="auto"/>
+        <w:rPr>
+          <w:rFonts w:eastAsia="Times New Roman" w:cstheme="minorHAnsi"/>
+          <w:szCs w:val="24"/>
+          <w:lang w:val="en-US" w:eastAsia="es-MX"/>
+        </w:rPr>
+      </w:pPr>
+      <w:r>
+        <w:rPr>
+          <w:rFonts w:eastAsia="Times New Roman" w:cstheme="minorHAnsi"/>
+          <w:b/>
+          <w:bCs/>
+          <w:szCs w:val="24"/>
+          <w:lang w:val="en-US" w:eastAsia="es-MX"/>
         </w:rPr>
         <w:t>Information Gathering:</w:t>
       </w:r>
-      <w:r>
-        <w:rPr>
-          <w:lang w:val="en-US"/>
-        </w:rPr>
-        <w:t xml:space="preserve"> Collect relevant data and facts that help understand the problem and available options.</w:t>
-      </w:r>
-    </w:p>
-    <w:p>
-      <w:pPr>
-        <w:pStyle w:val="Prrafodelista"/>
+    </w:p>
+    <w:p>
+      <w:pPr>
+        <w:numPr>
+          <w:ilvl w:val="1"/>
+          <w:numId w:val="6"/>
+        </w:numPr>
+        <w:spacing w:before="100" w:beforeAutospacing="1" w:after="100" w:afterAutospacing="1" w:line="240" w:lineRule="auto"/>
+        <w:rPr>
+          <w:rFonts w:eastAsia="Times New Roman" w:cstheme="minorHAnsi"/>
+          <w:szCs w:val="24"/>
+          <w:lang w:val="en-US" w:eastAsia="es-MX"/>
+        </w:rPr>
+      </w:pPr>
+      <w:r>
+        <w:rPr>
+          <w:rFonts w:eastAsia="Times New Roman" w:cstheme="minorHAnsi"/>
+          <w:b/>
+          <w:bCs/>
+          <w:szCs w:val="24"/>
+          <w:lang w:val="en-US" w:eastAsia="es-MX"/>
+        </w:rPr>
+        <w:t>Description:</w:t>
+      </w:r>
+      <w:r>
+        <w:rPr>
+          <w:rFonts w:eastAsia="Times New Roman" w:cstheme="minorHAnsi"/>
+          <w:szCs w:val="24"/>
+          <w:lang w:val="en-US" w:eastAsia="es-MX"/>
+        </w:rPr>
+        <w:t xml:space="preserve"> Th</w:t>
+      </w:r>
+      <w:r>
+        <w:rPr>
+          <w:rFonts w:eastAsia="Times New Roman" w:cstheme="minorHAnsi"/>
+          <w:szCs w:val="24"/>
+          <w:lang w:val="en-US" w:eastAsia="es-MX"/>
+        </w:rPr>
+        <w:t>e Director of Human Resources and</w:t>
+      </w:r>
+      <w:r>
+        <w:rPr>
+          <w:rFonts w:eastAsia="Times New Roman" w:cstheme="minorHAnsi"/>
+          <w:szCs w:val="24"/>
+          <w:lang w:val="en-US" w:eastAsia="es-MX"/>
+        </w:rPr>
+        <w:t xml:space="preserve"> Systems Engineer is responsible for gathering relevant data and facts to help understand the problem and available options, in collaboration with relevant teams.</w:t>
+      </w:r>
+    </w:p>
+    <w:p>
+      <w:pPr>
         <w:numPr>
           <w:ilvl w:val="0"/>
-          <w:numId w:val="5"/>
-        </w:numPr>
-        <w:rPr>
-          <w:lang w:val="en-US"/>
-        </w:rPr>
-      </w:pPr>
-      <w:r>
-        <w:rPr>
-          <w:b/>
-          <w:lang w:val="en-US"/>
+          <w:numId w:val="6"/>
+        </w:numPr>
+        <w:spacing w:before="100" w:beforeAutospacing="1" w:after="100" w:afterAutospacing="1" w:line="240" w:lineRule="auto"/>
+        <w:rPr>
+          <w:rFonts w:eastAsia="Times New Roman" w:cstheme="minorHAnsi"/>
+          <w:szCs w:val="24"/>
+          <w:lang w:val="en-US" w:eastAsia="es-MX"/>
+        </w:rPr>
+      </w:pPr>
+      <w:r>
+        <w:rPr>
+          <w:rFonts w:eastAsia="Times New Roman" w:cstheme="minorHAnsi"/>
+          <w:b/>
+          <w:bCs/>
+          <w:szCs w:val="24"/>
+          <w:lang w:val="en-US" w:eastAsia="es-MX"/>
         </w:rPr>
         <w:t>Alternative Analysis:</w:t>
       </w:r>
-      <w:r>
-        <w:rPr>
-          <w:lang w:val="en-US"/>
-        </w:rPr>
-        <w:t xml:space="preserve"> Generate a list of possible solutions or courses of action and assess their advantages and disadvantages.</w:t>
-      </w:r>
-    </w:p>
-    <w:p>
-      <w:pPr>
-        <w:pStyle w:val="Prrafodelista"/>
+    </w:p>
+    <w:p>
+      <w:pPr>
+        <w:numPr>
+          <w:ilvl w:val="1"/>
+          <w:numId w:val="6"/>
+        </w:numPr>
+        <w:spacing w:before="100" w:beforeAutospacing="1" w:after="100" w:afterAutospacing="1" w:line="240" w:lineRule="auto"/>
+        <w:rPr>
+          <w:rFonts w:eastAsia="Times New Roman" w:cstheme="minorHAnsi"/>
+          <w:szCs w:val="24"/>
+          <w:lang w:val="en-US" w:eastAsia="es-MX"/>
+        </w:rPr>
+      </w:pPr>
+      <w:r>
+        <w:rPr>
+          <w:rFonts w:eastAsia="Times New Roman" w:cstheme="minorHAnsi"/>
+          <w:b/>
+          <w:bCs/>
+          <w:szCs w:val="24"/>
+          <w:lang w:val="en-US" w:eastAsia="es-MX"/>
+        </w:rPr>
+        <w:t>Description:</w:t>
+      </w:r>
+      <w:r>
+        <w:rPr>
+          <w:rFonts w:eastAsia="Times New Roman" w:cstheme="minorHAnsi"/>
+          <w:szCs w:val="24"/>
+          <w:lang w:val="en-US" w:eastAsia="es-MX"/>
+        </w:rPr>
+        <w:t xml:space="preserve"> The Development Leader works in collaboration with the technical team to generate a list of possible solutions or courses of action and evaluate their advantages and disadvantages.</w:t>
+      </w:r>
+    </w:p>
+    <w:p>
+      <w:pPr>
         <w:numPr>
           <w:ilvl w:val="0"/>
-          <w:numId w:val="5"/>
-        </w:numPr>
-        <w:rPr>
-          <w:lang w:val="en-US"/>
-        </w:rPr>
-      </w:pPr>
-      <w:r>
-        <w:rPr>
-          <w:lang w:val="en-US"/>
-        </w:rPr>
-        <w:t>Consequence Evaluation: Consider the potential consequences of each alternative in terms of costs, benefits, risks, and opportunities.</w:t>
-      </w:r>
-    </w:p>
-    <w:p>
-      <w:pPr>
-        <w:pStyle w:val="Prrafodelista"/>
+          <w:numId w:val="6"/>
+        </w:numPr>
+        <w:spacing w:before="100" w:beforeAutospacing="1" w:after="100" w:afterAutospacing="1" w:line="240" w:lineRule="auto"/>
+        <w:rPr>
+          <w:rFonts w:eastAsia="Times New Roman" w:cstheme="minorHAnsi"/>
+          <w:szCs w:val="24"/>
+          <w:lang w:val="en-US" w:eastAsia="es-MX"/>
+        </w:rPr>
+      </w:pPr>
+      <w:r>
+        <w:rPr>
+          <w:rFonts w:eastAsia="Times New Roman" w:cstheme="minorHAnsi"/>
+          <w:b/>
+          <w:bCs/>
+          <w:szCs w:val="24"/>
+          <w:lang w:val="en-US" w:eastAsia="es-MX"/>
+        </w:rPr>
+        <w:t>Consequence Evaluation:</w:t>
+      </w:r>
+    </w:p>
+    <w:p>
+      <w:pPr>
+        <w:numPr>
+          <w:ilvl w:val="1"/>
+          <w:numId w:val="6"/>
+        </w:numPr>
+        <w:spacing w:before="100" w:beforeAutospacing="1" w:after="100" w:afterAutospacing="1" w:line="240" w:lineRule="auto"/>
+        <w:rPr>
+          <w:rFonts w:eastAsia="Times New Roman" w:cstheme="minorHAnsi"/>
+          <w:szCs w:val="24"/>
+          <w:lang w:val="en-US" w:eastAsia="es-MX"/>
+        </w:rPr>
+      </w:pPr>
+      <w:r>
+        <w:rPr>
+          <w:rFonts w:eastAsia="Times New Roman" w:cstheme="minorHAnsi"/>
+          <w:b/>
+          <w:bCs/>
+          <w:szCs w:val="24"/>
+          <w:lang w:val="en-US" w:eastAsia="es-MX"/>
+        </w:rPr>
+        <w:t>Description:</w:t>
+      </w:r>
+      <w:r>
+        <w:rPr>
+          <w:rFonts w:eastAsia="Times New Roman" w:cstheme="minorHAnsi"/>
+          <w:szCs w:val="24"/>
+          <w:lang w:val="en-US" w:eastAsia="es-MX"/>
+        </w:rPr>
+        <w:t xml:space="preserve"> The Director of Finance and the CEO collaborate to consider the potential consequences of each alternative in terms of costs, benefits, risks, and opportunities.</w:t>
+      </w:r>
+    </w:p>
+    <w:p>
+      <w:pPr>
         <w:numPr>
           <w:ilvl w:val="0"/>
-          <w:numId w:val="5"/>
-        </w:numPr>
-        <w:rPr>
-          <w:lang w:val="en-US"/>
-        </w:rPr>
-      </w:pPr>
-      <w:r>
-        <w:rPr>
-          <w:b/>
-          <w:lang w:val="en-US"/>
+          <w:numId w:val="6"/>
+        </w:numPr>
+        <w:spacing w:before="100" w:beforeAutospacing="1" w:after="100" w:afterAutospacing="1" w:line="240" w:lineRule="auto"/>
+        <w:rPr>
+          <w:rFonts w:eastAsia="Times New Roman" w:cstheme="minorHAnsi"/>
+          <w:szCs w:val="24"/>
+          <w:lang w:val="en-US" w:eastAsia="es-MX"/>
+        </w:rPr>
+      </w:pPr>
+      <w:r>
+        <w:rPr>
+          <w:rFonts w:eastAsia="Times New Roman" w:cstheme="minorHAnsi"/>
+          <w:b/>
+          <w:bCs/>
+          <w:szCs w:val="24"/>
+          <w:lang w:val="en-US" w:eastAsia="es-MX"/>
         </w:rPr>
         <w:t>Decision-Making:</w:t>
       </w:r>
-      <w:r>
-        <w:rPr>
-          <w:lang w:val="en-US"/>
-        </w:rPr>
-        <w:t xml:space="preserve"> Select the alternative that best aligns with the organization's objectives and values.</w:t>
-      </w:r>
-    </w:p>
-    <w:p>
-      <w:pPr>
-        <w:pStyle w:val="Prrafodelista"/>
+    </w:p>
+    <w:p>
+      <w:pPr>
+        <w:numPr>
+          <w:ilvl w:val="1"/>
+          <w:numId w:val="6"/>
+        </w:numPr>
+        <w:spacing w:before="100" w:beforeAutospacing="1" w:after="100" w:afterAutospacing="1" w:line="240" w:lineRule="auto"/>
+        <w:rPr>
+          <w:rFonts w:eastAsia="Times New Roman" w:cstheme="minorHAnsi"/>
+          <w:szCs w:val="24"/>
+          <w:lang w:val="en-US" w:eastAsia="es-MX"/>
+        </w:rPr>
+      </w:pPr>
+      <w:r>
+        <w:rPr>
+          <w:rFonts w:eastAsia="Times New Roman" w:cstheme="minorHAnsi"/>
+          <w:b/>
+          <w:bCs/>
+          <w:szCs w:val="24"/>
+          <w:lang w:val="en-US" w:eastAsia="es-MX"/>
+        </w:rPr>
+        <w:t>Description:</w:t>
+      </w:r>
+      <w:r>
+        <w:rPr>
+          <w:rFonts w:eastAsia="Times New Roman" w:cstheme="minorHAnsi"/>
+          <w:szCs w:val="24"/>
+          <w:lang w:val="en-US" w:eastAsia="es-MX"/>
+        </w:rPr>
+        <w:t xml:space="preserve"> The CEO and</w:t>
+      </w:r>
+      <w:r>
+        <w:rPr>
+          <w:rFonts w:eastAsia="Times New Roman" w:cstheme="minorHAnsi"/>
+          <w:szCs w:val="24"/>
+          <w:lang w:val="en-US" w:eastAsia="es-MX"/>
+        </w:rPr>
+        <w:t xml:space="preserve"> the Executive Committee selects the alternative that best aligns with the organization's objectives and values, based on the information provided by the responsible parties.</w:t>
+      </w:r>
+    </w:p>
+    <w:p>
+      <w:pPr>
         <w:numPr>
           <w:ilvl w:val="0"/>
-          <w:numId w:val="5"/>
-        </w:numPr>
-        <w:rPr>
-          <w:lang w:val="en-US"/>
-        </w:rPr>
-      </w:pPr>
-      <w:r>
-        <w:rPr>
-          <w:b/>
-          <w:lang w:val="en-US"/>
+          <w:numId w:val="6"/>
+        </w:numPr>
+        <w:spacing w:before="100" w:beforeAutospacing="1" w:after="100" w:afterAutospacing="1" w:line="240" w:lineRule="auto"/>
+        <w:rPr>
+          <w:rFonts w:eastAsia="Times New Roman" w:cstheme="minorHAnsi"/>
+          <w:szCs w:val="24"/>
+          <w:lang w:val="en-US" w:eastAsia="es-MX"/>
+        </w:rPr>
+      </w:pPr>
+      <w:r>
+        <w:rPr>
+          <w:rFonts w:eastAsia="Times New Roman" w:cstheme="minorHAnsi"/>
+          <w:b/>
+          <w:bCs/>
+          <w:szCs w:val="24"/>
+          <w:lang w:val="en-US" w:eastAsia="es-MX"/>
         </w:rPr>
         <w:t>Implementation:</w:t>
       </w:r>
-      <w:r>
-        <w:rPr>
-          <w:lang w:val="en-US"/>
-        </w:rPr>
-        <w:t xml:space="preserve"> Put the selected decision into practice, allocate resources, and execute an action plan.</w:t>
-      </w:r>
-    </w:p>
-    <w:p>
-      <w:pPr>
-        <w:pStyle w:val="Prrafodelista"/>
+    </w:p>
+    <w:p>
+      <w:pPr>
+        <w:numPr>
+          <w:ilvl w:val="1"/>
+          <w:numId w:val="6"/>
+        </w:numPr>
+        <w:spacing w:before="100" w:beforeAutospacing="1" w:after="100" w:afterAutospacing="1" w:line="240" w:lineRule="auto"/>
+        <w:rPr>
+          <w:rFonts w:eastAsia="Times New Roman" w:cstheme="minorHAnsi"/>
+          <w:szCs w:val="24"/>
+          <w:lang w:val="en-US" w:eastAsia="es-MX"/>
+        </w:rPr>
+      </w:pPr>
+      <w:r>
+        <w:rPr>
+          <w:rFonts w:eastAsia="Times New Roman" w:cstheme="minorHAnsi"/>
+          <w:b/>
+          <w:bCs/>
+          <w:szCs w:val="24"/>
+          <w:lang w:val="en-US" w:eastAsia="es-MX"/>
+        </w:rPr>
+        <w:t>Description:</w:t>
+      </w:r>
+      <w:r>
+        <w:rPr>
+          <w:rFonts w:eastAsia="Times New Roman" w:cstheme="minorHAnsi"/>
+          <w:szCs w:val="24"/>
+          <w:lang w:val="en-US" w:eastAsia="es-MX"/>
+        </w:rPr>
+        <w:t xml:space="preserve"> The Project </w:t>
+      </w:r>
+      <w:r>
+        <w:rPr>
+          <w:rFonts w:eastAsia="Times New Roman" w:cstheme="minorHAnsi"/>
+          <w:szCs w:val="24"/>
+          <w:lang w:val="en-US" w:eastAsia="es-MX"/>
+        </w:rPr>
+        <w:t>Manager</w:t>
+      </w:r>
+      <w:r>
+        <w:rPr>
+          <w:rFonts w:eastAsia="Times New Roman" w:cstheme="minorHAnsi"/>
+          <w:szCs w:val="24"/>
+          <w:lang w:val="en-US" w:eastAsia="es-MX"/>
+        </w:rPr>
+        <w:t xml:space="preserve"> and relevant teams work together to put the selected decision into practice, allocate resources, and execute an action plan.</w:t>
+      </w:r>
+    </w:p>
+    <w:p>
+      <w:pPr>
         <w:numPr>
           <w:ilvl w:val="0"/>
-          <w:numId w:val="5"/>
-        </w:numPr>
-        <w:rPr>
-          <w:lang w:val="en-US"/>
-        </w:rPr>
-      </w:pPr>
-      <w:r>
-        <w:rPr>
-          <w:b/>
-          <w:lang w:val="en-US"/>
+          <w:numId w:val="6"/>
+        </w:numPr>
+        <w:spacing w:before="100" w:beforeAutospacing="1" w:after="100" w:afterAutospacing="1" w:line="240" w:lineRule="auto"/>
+        <w:rPr>
+          <w:rFonts w:eastAsia="Times New Roman" w:cstheme="minorHAnsi"/>
+          <w:szCs w:val="24"/>
+          <w:lang w:val="en-US" w:eastAsia="es-MX"/>
+        </w:rPr>
+      </w:pPr>
+      <w:r>
+        <w:rPr>
+          <w:rFonts w:eastAsia="Times New Roman" w:cstheme="minorHAnsi"/>
+          <w:b/>
+          <w:bCs/>
+          <w:szCs w:val="24"/>
+          <w:lang w:val="en-US" w:eastAsia="es-MX"/>
         </w:rPr>
         <w:t>Monitoring and Evaluation:</w:t>
       </w:r>
-      <w:r>
-        <w:rPr>
-          <w:lang w:val="en-US"/>
-        </w:rPr>
-        <w:t xml:space="preserve"> Monitor and evaluate the results of the decision to ensure that the intended </w:t>
-      </w:r>
-      <w:r>
-        <w:rPr>
-          <w:lang w:val="en-US"/>
-        </w:rPr>
-        <w:t>objectives are achieved.</w:t>
-      </w:r>
+    </w:p>
+    <w:p>
+      <w:pPr>
+        <w:numPr>
+          <w:ilvl w:val="1"/>
+          <w:numId w:val="6"/>
+        </w:numPr>
+        <w:spacing w:before="100" w:beforeAutospacing="1" w:after="100" w:afterAutospacing="1" w:line="240" w:lineRule="auto"/>
+        <w:rPr>
+          <w:rFonts w:eastAsia="Times New Roman" w:cstheme="minorHAnsi"/>
+          <w:szCs w:val="24"/>
+          <w:lang w:val="en-US" w:eastAsia="es-MX"/>
+        </w:rPr>
+      </w:pPr>
+      <w:r>
+        <w:rPr>
+          <w:rFonts w:eastAsia="Times New Roman" w:cstheme="minorHAnsi"/>
+          <w:b/>
+          <w:bCs/>
+          <w:szCs w:val="24"/>
+          <w:lang w:val="en-US" w:eastAsia="es-MX"/>
+        </w:rPr>
+        <w:t>Description:</w:t>
+      </w:r>
+      <w:r>
+        <w:rPr>
+          <w:rFonts w:eastAsia="Times New Roman" w:cstheme="minorHAnsi"/>
+          <w:szCs w:val="24"/>
+          <w:lang w:val="en-US" w:eastAsia="es-MX"/>
+        </w:rPr>
+        <w:t xml:space="preserve"> The Project </w:t>
+      </w:r>
+      <w:r>
+        <w:rPr>
+          <w:rFonts w:eastAsia="Times New Roman" w:cstheme="minorHAnsi"/>
+          <w:szCs w:val="24"/>
+          <w:lang w:val="en-US" w:eastAsia="es-MX"/>
+        </w:rPr>
+        <w:t>Manager</w:t>
+      </w:r>
+      <w:r>
+        <w:rPr>
+          <w:rFonts w:eastAsia="Times New Roman" w:cstheme="minorHAnsi"/>
+          <w:szCs w:val="24"/>
+          <w:lang w:val="en-US" w:eastAsia="es-MX"/>
+        </w:rPr>
+        <w:t xml:space="preserve"> monitors and evaluates the results of the decision to ensure that the intended objectives are achieved. In some cases, an Evaluation Committee may be responsible for this stage.</w:t>
+      </w:r>
+    </w:p>
+    <w:p>
+      <w:pPr>
+        <w:rPr>
+          <w:lang w:val="en-US"/>
+        </w:rPr>
+      </w:pPr>
     </w:p>
     <w:sectPr>
       <w:pgSz w:w="12240" w:h="15840"/>
@@ -918,6 +1213,123 @@
     </w:lvl>
   </w:abstractNum>
   <w:abstractNum w:abstractNumId="3" w15:restartNumberingAfterBreak="0">
+    <w:nsid w:val="5A5F278D"/>
+    <w:multiLevelType w:val="multilevel"/>
+    <w:tmpl w:val="0ABABAF8"/>
+    <w:lvl w:ilvl="0">
+      <w:start w:val="1"/>
+      <w:numFmt w:val="decimal"/>
+      <w:lvlText w:val="%1."/>
+      <w:lvlJc w:val="left"/>
+      <w:pPr>
+        <w:tabs>
+          <w:tab w:val="num" w:pos="720"/>
+        </w:tabs>
+        <w:ind w:left="720" w:hanging="360"/>
+      </w:pPr>
+    </w:lvl>
+    <w:lvl w:ilvl="1">
+      <w:start w:val="1"/>
+      <w:numFmt w:val="bullet"/>
+      <w:lvlText w:val="o"/>
+      <w:lvlJc w:val="left"/>
+      <w:pPr>
+        <w:tabs>
+          <w:tab w:val="num" w:pos="1440"/>
+        </w:tabs>
+        <w:ind w:left="1440" w:hanging="360"/>
+      </w:pPr>
+      <w:rPr>
+        <w:rFonts w:ascii="Courier New" w:hAnsi="Courier New" w:hint="default"/>
+        <w:sz w:val="20"/>
+      </w:rPr>
+    </w:lvl>
+    <w:lvl w:ilvl="2" w:tentative="1">
+      <w:start w:val="1"/>
+      <w:numFmt w:val="decimal"/>
+      <w:lvlText w:val="%3."/>
+      <w:lvlJc w:val="left"/>
+      <w:pPr>
+        <w:tabs>
+          <w:tab w:val="num" w:pos="2160"/>
+        </w:tabs>
+        <w:ind w:left="2160" w:hanging="360"/>
+      </w:pPr>
+    </w:lvl>
+    <w:lvl w:ilvl="3" w:tentative="1">
+      <w:start w:val="1"/>
+      <w:numFmt w:val="decimal"/>
+      <w:lvlText w:val="%4."/>
+      <w:lvlJc w:val="left"/>
+      <w:pPr>
+        <w:tabs>
+          <w:tab w:val="num" w:pos="2880"/>
+        </w:tabs>
+        <w:ind w:left="2880" w:hanging="360"/>
+      </w:pPr>
+    </w:lvl>
+    <w:lvl w:ilvl="4" w:tentative="1">
+      <w:start w:val="1"/>
+      <w:numFmt w:val="decimal"/>
+      <w:lvlText w:val="%5."/>
+      <w:lvlJc w:val="left"/>
+      <w:pPr>
+        <w:tabs>
+          <w:tab w:val="num" w:pos="3600"/>
+        </w:tabs>
+        <w:ind w:left="3600" w:hanging="360"/>
+      </w:pPr>
+    </w:lvl>
+    <w:lvl w:ilvl="5" w:tentative="1">
+      <w:start w:val="1"/>
+      <w:numFmt w:val="decimal"/>
+      <w:lvlText w:val="%6."/>
+      <w:lvlJc w:val="left"/>
+      <w:pPr>
+        <w:tabs>
+          <w:tab w:val="num" w:pos="4320"/>
+        </w:tabs>
+        <w:ind w:left="4320" w:hanging="360"/>
+      </w:pPr>
+    </w:lvl>
+    <w:lvl w:ilvl="6" w:tentative="1">
+      <w:start w:val="1"/>
+      <w:numFmt w:val="decimal"/>
+      <w:lvlText w:val="%7."/>
+      <w:lvlJc w:val="left"/>
+      <w:pPr>
+        <w:tabs>
+          <w:tab w:val="num" w:pos="5040"/>
+        </w:tabs>
+        <w:ind w:left="5040" w:hanging="360"/>
+      </w:pPr>
+    </w:lvl>
+    <w:lvl w:ilvl="7" w:tentative="1">
+      <w:start w:val="1"/>
+      <w:numFmt w:val="decimal"/>
+      <w:lvlText w:val="%8."/>
+      <w:lvlJc w:val="left"/>
+      <w:pPr>
+        <w:tabs>
+          <w:tab w:val="num" w:pos="5760"/>
+        </w:tabs>
+        <w:ind w:left="5760" w:hanging="360"/>
+      </w:pPr>
+    </w:lvl>
+    <w:lvl w:ilvl="8" w:tentative="1">
+      <w:start w:val="1"/>
+      <w:numFmt w:val="decimal"/>
+      <w:lvlText w:val="%9."/>
+      <w:lvlJc w:val="left"/>
+      <w:pPr>
+        <w:tabs>
+          <w:tab w:val="num" w:pos="6480"/>
+        </w:tabs>
+        <w:ind w:left="6480" w:hanging="360"/>
+      </w:pPr>
+    </w:lvl>
+  </w:abstractNum>
+  <w:abstractNum w:abstractNumId="4" w15:restartNumberingAfterBreak="0">
     <w:nsid w:val="667E44E2"/>
     <w:multiLevelType w:val="hybridMultilevel"/>
     <w:tmpl w:val="8466B240"/>
@@ -1030,7 +1442,7 @@
       </w:rPr>
     </w:lvl>
   </w:abstractNum>
-  <w:abstractNum w:abstractNumId="4" w15:restartNumberingAfterBreak="0">
+  <w:abstractNum w:abstractNumId="5" w15:restartNumberingAfterBreak="0">
     <w:nsid w:val="68415759"/>
     <w:multiLevelType w:val="hybridMultilevel"/>
     <w:tmpl w:val="863E9A86"/>
@@ -1144,19 +1556,22 @@
     </w:lvl>
   </w:abstractNum>
   <w:num w:numId="1">
-    <w:abstractNumId w:val="3"/>
+    <w:abstractNumId w:val="4"/>
   </w:num>
   <w:num w:numId="2">
     <w:abstractNumId w:val="2"/>
   </w:num>
   <w:num w:numId="3">
-    <w:abstractNumId w:val="4"/>
+    <w:abstractNumId w:val="5"/>
   </w:num>
   <w:num w:numId="4">
     <w:abstractNumId w:val="1"/>
   </w:num>
   <w:num w:numId="5">
     <w:abstractNumId w:val="0"/>
+  </w:num>
+  <w:num w:numId="6">
+    <w:abstractNumId w:val="3"/>
   </w:num>
 </w:numbering>
 </file>
